--- a/Rapport de Projet/dernierPlanIter.docx
+++ b/Rapport de Projet/dernierPlanIter.docx
@@ -7,7 +7,13 @@
         <w:pStyle w:val="Heading1"/>
       </w:pPr>
       <w:r>
-        <w:t>Plan d’itération, version du 27 Mai 2014</w:t>
+        <w:t xml:space="preserve">Plan d’itération, version du </w:t>
+      </w:r>
+      <w:r>
+        <w:t>3 Juin</w:t>
+      </w:r>
+      <w:r>
+        <w:t xml:space="preserve"> 2014</w:t>
       </w:r>
     </w:p>
     <w:p>
@@ -125,1568 +131,1556 @@
           <w:lang w:val="fr-CH"/>
         </w:rPr>
       </w:pPr>
+      <w:r>
+        <w:rPr>
+          <w:lang w:val="fr-CH"/>
+        </w:rPr>
+        <w:t>En charge de la réalisation : NLE</w:t>
+      </w:r>
+      <w:r>
+        <w:rPr>
+          <w:lang w:val="fr-CH"/>
+        </w:rPr>
+        <w:t xml:space="preserve"> </w:t>
+      </w:r>
+    </w:p>
+    <w:p>
+      <w:pPr>
+        <w:pStyle w:val="ListParagraph"/>
+        <w:numPr>
+          <w:ilvl w:val="0"/>
+          <w:numId w:val="1"/>
+        </w:numPr>
+        <w:rPr>
+          <w:lang w:val="fr-CH"/>
+        </w:rPr>
+      </w:pPr>
+      <w:r>
+        <w:rPr>
+          <w:lang w:val="fr-CH"/>
+        </w:rPr>
+        <w:t>Tâche 4</w:t>
+      </w:r>
+    </w:p>
+    <w:p>
+      <w:pPr>
+        <w:pStyle w:val="ListParagraph"/>
+        <w:numPr>
+          <w:ilvl w:val="1"/>
+          <w:numId w:val="1"/>
+        </w:numPr>
+        <w:rPr>
+          <w:lang w:val="fr-CH"/>
+        </w:rPr>
+      </w:pPr>
+      <w:r>
+        <w:rPr>
+          <w:lang w:val="fr-CH"/>
+        </w:rPr>
+        <w:t>Réalisation de l’interface graphique pour l’authentification.</w:t>
+      </w:r>
+      <w:r>
+        <w:rPr>
+          <w:lang w:val="fr-CH"/>
+        </w:rPr>
+        <w:t xml:space="preserve"> </w:t>
+      </w:r>
+      <w:r>
+        <w:rPr>
+          <w:lang w:val="fr-CH"/>
+        </w:rPr>
+        <w:t>Les clics sur les différents boutons sont signalés dans la console.</w:t>
+      </w:r>
+    </w:p>
+    <w:p>
+      <w:pPr>
+        <w:pStyle w:val="ListParagraph"/>
+        <w:numPr>
+          <w:ilvl w:val="1"/>
+          <w:numId w:val="1"/>
+        </w:numPr>
+        <w:rPr>
+          <w:lang w:val="fr-CH"/>
+        </w:rPr>
+      </w:pPr>
+      <w:r>
+        <w:rPr>
+          <w:lang w:val="fr-CH"/>
+        </w:rPr>
+        <w:t>Cas d’utilisation concerné : « Authentification »</w:t>
+      </w:r>
+    </w:p>
+    <w:p>
+      <w:pPr>
+        <w:pStyle w:val="ListParagraph"/>
+        <w:numPr>
+          <w:ilvl w:val="1"/>
+          <w:numId w:val="1"/>
+        </w:numPr>
+        <w:rPr>
+          <w:lang w:val="fr-CH"/>
+        </w:rPr>
+      </w:pPr>
+      <w:r>
+        <w:rPr>
+          <w:lang w:val="fr-CH"/>
+        </w:rPr>
+        <w:t>Nombre d’heures estimées : 3</w:t>
+      </w:r>
+    </w:p>
+    <w:p>
+      <w:pPr>
+        <w:pStyle w:val="ListParagraph"/>
+        <w:numPr>
+          <w:ilvl w:val="1"/>
+          <w:numId w:val="1"/>
+        </w:numPr>
+        <w:rPr>
+          <w:lang w:val="fr-CH"/>
+        </w:rPr>
+      </w:pPr>
+      <w:r>
+        <w:rPr>
+          <w:lang w:val="fr-CH"/>
+        </w:rPr>
+        <w:t>Nombre d’heures effectives : 4</w:t>
+      </w:r>
+    </w:p>
+    <w:p>
+      <w:pPr>
+        <w:pStyle w:val="ListParagraph"/>
+        <w:numPr>
+          <w:ilvl w:val="1"/>
+          <w:numId w:val="1"/>
+        </w:numPr>
+        <w:rPr>
+          <w:lang w:val="fr-CH"/>
+        </w:rPr>
+      </w:pPr>
+      <w:r>
+        <w:rPr>
+          <w:lang w:val="fr-CH"/>
+        </w:rPr>
+        <w:t>En charge de la réalisation : NLE</w:t>
+      </w:r>
+    </w:p>
+    <w:p>
+      <w:pPr>
+        <w:pStyle w:val="ListParagraph"/>
+        <w:numPr>
+          <w:ilvl w:val="0"/>
+          <w:numId w:val="1"/>
+        </w:numPr>
+        <w:rPr>
+          <w:lang w:val="fr-CH"/>
+        </w:rPr>
+      </w:pPr>
+      <w:r>
+        <w:rPr>
+          <w:lang w:val="fr-CH"/>
+        </w:rPr>
+        <w:t>Tâche 5</w:t>
+      </w:r>
+    </w:p>
+    <w:p>
+      <w:pPr>
+        <w:pStyle w:val="ListParagraph"/>
+        <w:numPr>
+          <w:ilvl w:val="1"/>
+          <w:numId w:val="1"/>
+        </w:numPr>
+        <w:rPr>
+          <w:lang w:val="fr-CH"/>
+        </w:rPr>
+      </w:pPr>
+      <w:r>
+        <w:rPr>
+          <w:lang w:val="fr-CH"/>
+        </w:rPr>
+        <w:t>Réalisation de l’interface graphique de la fenêtre d’accueil.</w:t>
+      </w:r>
+      <w:r>
+        <w:rPr>
+          <w:lang w:val="fr-CH"/>
+        </w:rPr>
+        <w:t xml:space="preserve"> </w:t>
+      </w:r>
+      <w:r>
+        <w:rPr>
+          <w:lang w:val="fr-CH"/>
+        </w:rPr>
+        <w:t>Les clics sur les différents boutons sont signalés dans la console.</w:t>
+      </w:r>
+    </w:p>
+    <w:p>
+      <w:pPr>
+        <w:pStyle w:val="ListParagraph"/>
+        <w:numPr>
+          <w:ilvl w:val="1"/>
+          <w:numId w:val="1"/>
+        </w:numPr>
+        <w:rPr>
+          <w:lang w:val="fr-CH"/>
+        </w:rPr>
+      </w:pPr>
+      <w:r>
+        <w:rPr>
+          <w:lang w:val="fr-CH"/>
+        </w:rPr>
+        <w:t>Cas d’utilisation concernés : « Créer un serveur », « Consulter les statistiques du serveur », « Afficher la liste des serveurs »</w:t>
+      </w:r>
+    </w:p>
+    <w:p>
+      <w:pPr>
+        <w:pStyle w:val="ListParagraph"/>
+        <w:numPr>
+          <w:ilvl w:val="1"/>
+          <w:numId w:val="1"/>
+        </w:numPr>
+        <w:rPr>
+          <w:lang w:val="fr-CH"/>
+        </w:rPr>
+      </w:pPr>
+      <w:r>
+        <w:rPr>
+          <w:lang w:val="fr-CH"/>
+        </w:rPr>
+        <w:t>Nombre d’heures estimées : 3</w:t>
+      </w:r>
+    </w:p>
+    <w:p>
+      <w:pPr>
+        <w:pStyle w:val="ListParagraph"/>
+        <w:numPr>
+          <w:ilvl w:val="1"/>
+          <w:numId w:val="1"/>
+        </w:numPr>
+        <w:rPr>
+          <w:lang w:val="fr-CH"/>
+        </w:rPr>
+      </w:pPr>
+      <w:r>
+        <w:rPr>
+          <w:lang w:val="fr-CH"/>
+        </w:rPr>
+        <w:t>Nombre d’heures effectives : 4</w:t>
+      </w:r>
+    </w:p>
+    <w:p>
+      <w:pPr>
+        <w:pStyle w:val="ListParagraph"/>
+        <w:numPr>
+          <w:ilvl w:val="1"/>
+          <w:numId w:val="1"/>
+        </w:numPr>
+        <w:rPr>
+          <w:lang w:val="fr-CH"/>
+        </w:rPr>
+      </w:pPr>
+      <w:r>
+        <w:rPr>
+          <w:lang w:val="fr-CH"/>
+        </w:rPr>
+        <w:t>En charge de la réalisation : NLE</w:t>
+      </w:r>
+    </w:p>
+    <w:p>
+      <w:pPr>
+        <w:pStyle w:val="ListParagraph"/>
+        <w:numPr>
+          <w:ilvl w:val="0"/>
+          <w:numId w:val="1"/>
+        </w:numPr>
+        <w:rPr>
+          <w:lang w:val="fr-CH"/>
+        </w:rPr>
+      </w:pPr>
+      <w:r>
+        <w:rPr>
+          <w:lang w:val="fr-CH"/>
+        </w:rPr>
+        <w:t>Tâche 6</w:t>
+      </w:r>
+    </w:p>
+    <w:p>
+      <w:pPr>
+        <w:pStyle w:val="ListParagraph"/>
+        <w:numPr>
+          <w:ilvl w:val="1"/>
+          <w:numId w:val="1"/>
+        </w:numPr>
+        <w:rPr>
+          <w:lang w:val="fr-CH"/>
+        </w:rPr>
+      </w:pPr>
+      <w:r>
+        <w:rPr>
+          <w:lang w:val="fr-CH"/>
+        </w:rPr>
+        <w:t>Réalisation de l’interface graphique pour la connexion à un serveur.</w:t>
+      </w:r>
+      <w:r>
+        <w:rPr>
+          <w:lang w:val="fr-CH"/>
+        </w:rPr>
+        <w:t xml:space="preserve"> </w:t>
+      </w:r>
+      <w:r>
+        <w:rPr>
+          <w:lang w:val="fr-CH"/>
+        </w:rPr>
+        <w:t>Les clics sur les différents boutons sont signalés dans la console.</w:t>
+      </w:r>
+    </w:p>
+    <w:p>
+      <w:pPr>
+        <w:pStyle w:val="ListParagraph"/>
+        <w:numPr>
+          <w:ilvl w:val="1"/>
+          <w:numId w:val="1"/>
+        </w:numPr>
+        <w:rPr>
+          <w:lang w:val="fr-CH"/>
+        </w:rPr>
+      </w:pPr>
+      <w:r>
+        <w:rPr>
+          <w:lang w:val="fr-CH"/>
+        </w:rPr>
+        <w:t>Cas d’utilisation concerné : « Connexion au serveur »</w:t>
+      </w:r>
+    </w:p>
+    <w:p>
+      <w:pPr>
+        <w:pStyle w:val="ListParagraph"/>
+        <w:numPr>
+          <w:ilvl w:val="1"/>
+          <w:numId w:val="1"/>
+        </w:numPr>
+        <w:rPr>
+          <w:lang w:val="fr-CH"/>
+        </w:rPr>
+      </w:pPr>
+      <w:r>
+        <w:rPr>
+          <w:lang w:val="fr-CH"/>
+        </w:rPr>
+        <w:t>Nombre d’heures estimées : 3</w:t>
+      </w:r>
+    </w:p>
+    <w:p>
+      <w:pPr>
+        <w:pStyle w:val="ListParagraph"/>
+        <w:numPr>
+          <w:ilvl w:val="1"/>
+          <w:numId w:val="1"/>
+        </w:numPr>
+        <w:rPr>
+          <w:lang w:val="fr-CH"/>
+        </w:rPr>
+      </w:pPr>
+      <w:r>
+        <w:rPr>
+          <w:lang w:val="fr-CH"/>
+        </w:rPr>
+        <w:t>Nombre d’heures effectives : 4</w:t>
+      </w:r>
+    </w:p>
+    <w:p>
+      <w:pPr>
+        <w:pStyle w:val="ListParagraph"/>
+        <w:numPr>
+          <w:ilvl w:val="1"/>
+          <w:numId w:val="1"/>
+        </w:numPr>
+        <w:rPr>
+          <w:lang w:val="fr-CH"/>
+        </w:rPr>
+      </w:pPr>
+      <w:r>
+        <w:rPr>
+          <w:lang w:val="fr-CH"/>
+        </w:rPr>
+        <w:t>En charge de la réalisation : NLE</w:t>
+      </w:r>
+    </w:p>
+    <w:p>
+      <w:pPr>
+        <w:pStyle w:val="ListParagraph"/>
+        <w:numPr>
+          <w:ilvl w:val="0"/>
+          <w:numId w:val="1"/>
+        </w:numPr>
+        <w:rPr>
+          <w:lang w:val="fr-CH"/>
+        </w:rPr>
+      </w:pPr>
+      <w:r>
+        <w:rPr>
+          <w:lang w:val="fr-CH"/>
+        </w:rPr>
+        <w:t>Tâche 7</w:t>
+      </w:r>
+    </w:p>
+    <w:p>
+      <w:pPr>
+        <w:pStyle w:val="ListParagraph"/>
+        <w:numPr>
+          <w:ilvl w:val="1"/>
+          <w:numId w:val="1"/>
+        </w:numPr>
+        <w:rPr>
+          <w:lang w:val="fr-CH"/>
+        </w:rPr>
+      </w:pPr>
+      <w:r>
+        <w:rPr>
+          <w:lang w:val="fr-CH"/>
+        </w:rPr>
+        <w:t>Réalisation de l’interface graphique pour la modification du pseudonyme.</w:t>
+      </w:r>
+      <w:r>
+        <w:rPr>
+          <w:lang w:val="fr-CH"/>
+        </w:rPr>
+        <w:t xml:space="preserve"> </w:t>
+      </w:r>
+      <w:r>
+        <w:rPr>
+          <w:lang w:val="fr-CH"/>
+        </w:rPr>
+        <w:t>Les clics sur les différents boutons sont signalés dans la console.</w:t>
+      </w:r>
+    </w:p>
+    <w:p>
+      <w:pPr>
+        <w:pStyle w:val="ListParagraph"/>
+        <w:numPr>
+          <w:ilvl w:val="1"/>
+          <w:numId w:val="1"/>
+        </w:numPr>
+        <w:rPr>
+          <w:lang w:val="fr-CH"/>
+        </w:rPr>
+      </w:pPr>
+      <w:r>
+        <w:rPr>
+          <w:lang w:val="fr-CH"/>
+        </w:rPr>
+        <w:t>Cas d’utilisation concerné : « Modifier le pseudo »</w:t>
+      </w:r>
+    </w:p>
+    <w:p>
+      <w:pPr>
+        <w:pStyle w:val="ListParagraph"/>
+        <w:numPr>
+          <w:ilvl w:val="1"/>
+          <w:numId w:val="1"/>
+        </w:numPr>
+        <w:rPr>
+          <w:lang w:val="fr-CH"/>
+        </w:rPr>
+      </w:pPr>
+      <w:r>
+        <w:rPr>
+          <w:lang w:val="fr-CH"/>
+        </w:rPr>
+        <w:t>Nombre d’heures estimées : 3</w:t>
+      </w:r>
+    </w:p>
+    <w:p>
+      <w:pPr>
+        <w:pStyle w:val="ListParagraph"/>
+        <w:numPr>
+          <w:ilvl w:val="1"/>
+          <w:numId w:val="1"/>
+        </w:numPr>
+        <w:rPr>
+          <w:lang w:val="fr-CH"/>
+        </w:rPr>
+      </w:pPr>
+      <w:r>
+        <w:rPr>
+          <w:lang w:val="fr-CH"/>
+        </w:rPr>
+        <w:t>Nombre d’heures effectives : 4</w:t>
+      </w:r>
+    </w:p>
+    <w:p>
+      <w:pPr>
+        <w:pStyle w:val="ListParagraph"/>
+        <w:numPr>
+          <w:ilvl w:val="1"/>
+          <w:numId w:val="1"/>
+        </w:numPr>
+        <w:rPr>
+          <w:lang w:val="fr-CH"/>
+        </w:rPr>
+      </w:pPr>
+      <w:r>
+        <w:rPr>
+          <w:lang w:val="fr-CH"/>
+        </w:rPr>
+        <w:t>En charge de la réalisation : NLE</w:t>
+      </w:r>
+    </w:p>
+    <w:p>
+      <w:pPr>
+        <w:pStyle w:val="Heading2"/>
+        <w:rPr>
+          <w:lang w:val="fr-CH"/>
+        </w:rPr>
+      </w:pPr>
+      <w:r>
+        <w:rPr>
+          <w:lang w:val="fr-CH"/>
+        </w:rPr>
+        <w:t>Itération 2 – 6 Mai au 12 Mai</w:t>
+      </w:r>
+    </w:p>
+    <w:p>
+      <w:pPr>
+        <w:pStyle w:val="ListParagraph"/>
+        <w:numPr>
+          <w:ilvl w:val="0"/>
+          <w:numId w:val="1"/>
+        </w:numPr>
+        <w:rPr>
+          <w:lang w:val="fr-CH"/>
+        </w:rPr>
+      </w:pPr>
+      <w:r>
+        <w:rPr>
+          <w:lang w:val="fr-CH"/>
+        </w:rPr>
+        <w:t>Tâche 8</w:t>
+      </w:r>
+    </w:p>
+    <w:p>
+      <w:pPr>
+        <w:pStyle w:val="ListParagraph"/>
+        <w:numPr>
+          <w:ilvl w:val="1"/>
+          <w:numId w:val="1"/>
+        </w:numPr>
+        <w:rPr>
+          <w:lang w:val="fr-CH"/>
+        </w:rPr>
+      </w:pPr>
+      <w:r>
+        <w:rPr>
+          <w:lang w:val="fr-CH"/>
+        </w:rPr>
+        <w:lastRenderedPageBreak/>
+        <w:t>Documentation du protocole réseau défini dans un document texte détaillant son fonctionnement.</w:t>
+      </w:r>
+    </w:p>
+    <w:p>
+      <w:pPr>
+        <w:pStyle w:val="ListParagraph"/>
+        <w:numPr>
+          <w:ilvl w:val="1"/>
+          <w:numId w:val="1"/>
+        </w:numPr>
+        <w:rPr>
+          <w:lang w:val="fr-CH"/>
+        </w:rPr>
+      </w:pPr>
+      <w:r>
+        <w:rPr>
+          <w:lang w:val="fr-CH"/>
+        </w:rPr>
+        <w:t>Cas d’utilisation concernés : « Jouer », « Chatter »</w:t>
+      </w:r>
+    </w:p>
+    <w:p>
+      <w:pPr>
+        <w:pStyle w:val="ListParagraph"/>
+        <w:numPr>
+          <w:ilvl w:val="1"/>
+          <w:numId w:val="1"/>
+        </w:numPr>
+        <w:rPr>
+          <w:lang w:val="fr-CH"/>
+        </w:rPr>
+      </w:pPr>
+      <w:r>
+        <w:rPr>
+          <w:lang w:val="fr-CH"/>
+        </w:rPr>
+        <w:t>Nombre d’heures estimées : 10</w:t>
+      </w:r>
+    </w:p>
+    <w:p>
+      <w:pPr>
+        <w:pStyle w:val="ListParagraph"/>
+        <w:numPr>
+          <w:ilvl w:val="1"/>
+          <w:numId w:val="1"/>
+        </w:numPr>
+        <w:rPr>
+          <w:lang w:val="fr-CH"/>
+        </w:rPr>
+      </w:pPr>
+      <w:r>
+        <w:rPr>
+          <w:lang w:val="fr-CH"/>
+        </w:rPr>
+        <w:t>Nombre d’heures effectives : 10</w:t>
+      </w:r>
+    </w:p>
+    <w:p>
+      <w:pPr>
+        <w:pStyle w:val="ListParagraph"/>
+        <w:numPr>
+          <w:ilvl w:val="1"/>
+          <w:numId w:val="1"/>
+        </w:numPr>
+        <w:rPr>
+          <w:lang w:val="fr-CH"/>
+        </w:rPr>
+      </w:pPr>
+      <w:r>
+        <w:rPr>
+          <w:lang w:val="fr-CH"/>
+        </w:rPr>
+        <w:t>En charge de la réalisation : JAR</w:t>
+      </w:r>
+    </w:p>
+    <w:p>
+      <w:pPr>
+        <w:pStyle w:val="ListParagraph"/>
+        <w:numPr>
+          <w:ilvl w:val="0"/>
+          <w:numId w:val="1"/>
+        </w:numPr>
+        <w:rPr>
+          <w:lang w:val="fr-CH"/>
+        </w:rPr>
+      </w:pPr>
+      <w:r>
+        <w:rPr>
+          <w:lang w:val="fr-CH"/>
+        </w:rPr>
+        <w:t>Tâche 9</w:t>
+      </w:r>
+    </w:p>
+    <w:p>
+      <w:pPr>
+        <w:pStyle w:val="ListParagraph"/>
+        <w:numPr>
+          <w:ilvl w:val="1"/>
+          <w:numId w:val="1"/>
+        </w:numPr>
+        <w:rPr>
+          <w:lang w:val="fr-CH"/>
+        </w:rPr>
+      </w:pPr>
+      <w:r>
+        <w:rPr>
+          <w:lang w:val="fr-CH"/>
+        </w:rPr>
+        <w:t>Réalisation de l’interface graphique des 2 grilles de jeu.</w:t>
+      </w:r>
+    </w:p>
+    <w:p>
+      <w:pPr>
+        <w:pStyle w:val="ListParagraph"/>
+        <w:numPr>
+          <w:ilvl w:val="1"/>
+          <w:numId w:val="1"/>
+        </w:numPr>
+        <w:rPr>
+          <w:lang w:val="fr-CH"/>
+        </w:rPr>
+      </w:pPr>
+      <w:r>
+        <w:rPr>
+          <w:lang w:val="fr-CH"/>
+        </w:rPr>
+        <w:t>Cas d’utilisation concerné : « Jouer »</w:t>
+      </w:r>
+    </w:p>
+    <w:p>
+      <w:pPr>
+        <w:pStyle w:val="ListParagraph"/>
+        <w:numPr>
+          <w:ilvl w:val="1"/>
+          <w:numId w:val="1"/>
+        </w:numPr>
+        <w:rPr>
+          <w:lang w:val="fr-CH"/>
+        </w:rPr>
+      </w:pPr>
+      <w:r>
+        <w:rPr>
+          <w:lang w:val="fr-CH"/>
+        </w:rPr>
+        <w:t>Nombre d’heures estimées : 5</w:t>
+      </w:r>
+    </w:p>
+    <w:p>
+      <w:pPr>
+        <w:pStyle w:val="ListParagraph"/>
+        <w:numPr>
+          <w:ilvl w:val="1"/>
+          <w:numId w:val="1"/>
+        </w:numPr>
+        <w:rPr>
+          <w:lang w:val="fr-CH"/>
+        </w:rPr>
+      </w:pPr>
+      <w:r>
+        <w:rPr>
+          <w:lang w:val="fr-CH"/>
+        </w:rPr>
+        <w:t>Nombre d’heures effectives : 5</w:t>
+      </w:r>
+    </w:p>
+    <w:p>
+      <w:pPr>
+        <w:pStyle w:val="ListParagraph"/>
+        <w:numPr>
+          <w:ilvl w:val="1"/>
+          <w:numId w:val="1"/>
+        </w:numPr>
+        <w:rPr>
+          <w:lang w:val="fr-CH"/>
+        </w:rPr>
+      </w:pPr>
+      <w:r>
+        <w:rPr>
+          <w:lang w:val="fr-CH"/>
+        </w:rPr>
+        <w:t>En charge de la réalisation : NLE</w:t>
+      </w:r>
+    </w:p>
+    <w:p>
+      <w:pPr>
+        <w:pStyle w:val="ListParagraph"/>
+        <w:numPr>
+          <w:ilvl w:val="0"/>
+          <w:numId w:val="1"/>
+        </w:numPr>
+        <w:rPr>
+          <w:lang w:val="fr-CH"/>
+        </w:rPr>
+      </w:pPr>
+      <w:r>
+        <w:rPr>
+          <w:lang w:val="fr-CH"/>
+        </w:rPr>
+        <w:t>Tâche 11</w:t>
+      </w:r>
+    </w:p>
+    <w:p>
+      <w:pPr>
+        <w:pStyle w:val="ListParagraph"/>
+        <w:numPr>
+          <w:ilvl w:val="1"/>
+          <w:numId w:val="1"/>
+        </w:numPr>
+        <w:rPr>
+          <w:lang w:val="fr-CH"/>
+        </w:rPr>
+      </w:pPr>
+      <w:r>
+        <w:rPr>
+          <w:lang w:val="fr-CH"/>
+        </w:rPr>
+        <w:t>Réalisation de l’interface graphique pour la fenêtre de jeu.</w:t>
+      </w:r>
+      <w:r>
+        <w:rPr>
+          <w:lang w:val="fr-CH"/>
+        </w:rPr>
+        <w:t xml:space="preserve"> </w:t>
+      </w:r>
+      <w:r>
+        <w:rPr>
+          <w:lang w:val="fr-CH"/>
+        </w:rPr>
+        <w:t>Les clics sur les différents boutons sont signalés dans la console.</w:t>
+      </w:r>
+    </w:p>
+    <w:p>
+      <w:pPr>
+        <w:pStyle w:val="ListParagraph"/>
+        <w:numPr>
+          <w:ilvl w:val="1"/>
+          <w:numId w:val="1"/>
+        </w:numPr>
+        <w:rPr>
+          <w:lang w:val="fr-CH"/>
+        </w:rPr>
+      </w:pPr>
+      <w:r>
+        <w:rPr>
+          <w:lang w:val="fr-CH"/>
+        </w:rPr>
+        <w:t>Cas d’utilisation concerné : « Chatter », « Jouer »</w:t>
+      </w:r>
+    </w:p>
+    <w:p>
+      <w:pPr>
+        <w:pStyle w:val="ListParagraph"/>
+        <w:numPr>
+          <w:ilvl w:val="1"/>
+          <w:numId w:val="1"/>
+        </w:numPr>
+        <w:rPr>
+          <w:lang w:val="fr-CH"/>
+        </w:rPr>
+      </w:pPr>
+      <w:r>
+        <w:rPr>
+          <w:lang w:val="fr-CH"/>
+        </w:rPr>
+        <w:t>Nombre d’heures estimées : 3</w:t>
+      </w:r>
+    </w:p>
+    <w:p>
+      <w:pPr>
+        <w:pStyle w:val="ListParagraph"/>
+        <w:numPr>
+          <w:ilvl w:val="1"/>
+          <w:numId w:val="1"/>
+        </w:numPr>
+        <w:rPr>
+          <w:lang w:val="fr-CH"/>
+        </w:rPr>
+      </w:pPr>
+      <w:r>
+        <w:rPr>
+          <w:lang w:val="fr-CH"/>
+        </w:rPr>
+        <w:t>Nombre d’heures effectives : 4</w:t>
+      </w:r>
+    </w:p>
+    <w:p>
+      <w:pPr>
+        <w:pStyle w:val="ListParagraph"/>
+        <w:numPr>
+          <w:ilvl w:val="1"/>
+          <w:numId w:val="1"/>
+        </w:numPr>
+        <w:rPr>
+          <w:lang w:val="fr-CH"/>
+        </w:rPr>
+      </w:pPr>
+      <w:r>
+        <w:rPr>
+          <w:lang w:val="fr-CH"/>
+        </w:rPr>
+        <w:t>En charge de la réalisation : NLE</w:t>
+      </w:r>
+      <w:r>
+        <w:rPr>
+          <w:lang w:val="fr-CH"/>
+        </w:rPr>
+        <w:t xml:space="preserve"> </w:t>
+      </w:r>
+    </w:p>
+    <w:p>
+      <w:pPr>
+        <w:pStyle w:val="Heading2"/>
+        <w:rPr>
+          <w:lang w:val="fr-CH"/>
+        </w:rPr>
+      </w:pPr>
+      <w:r>
+        <w:rPr>
+          <w:lang w:val="fr-CH"/>
+        </w:rPr>
+        <w:t>Itération 3 – 13 Mai au 19 Mai</w:t>
+      </w:r>
+    </w:p>
+    <w:p>
+      <w:pPr>
+        <w:pStyle w:val="ListParagraph"/>
+        <w:numPr>
+          <w:ilvl w:val="0"/>
+          <w:numId w:val="1"/>
+        </w:numPr>
+        <w:rPr>
+          <w:lang w:val="fr-CH"/>
+        </w:rPr>
+      </w:pPr>
+      <w:r>
+        <w:rPr>
+          <w:lang w:val="fr-CH"/>
+        </w:rPr>
+        <w:t>Tâche 1</w:t>
+      </w:r>
+    </w:p>
+    <w:p>
+      <w:pPr>
+        <w:pStyle w:val="ListParagraph"/>
+        <w:numPr>
+          <w:ilvl w:val="1"/>
+          <w:numId w:val="1"/>
+        </w:numPr>
+        <w:rPr>
+          <w:lang w:val="fr-CH"/>
+        </w:rPr>
+      </w:pPr>
+      <w:r>
+        <w:rPr>
+          <w:lang w:val="fr-CH"/>
+        </w:rPr>
+        <w:t>Réalisation de l’interface graphique du chat. Un clic sur le bouton est signalé dans la console.</w:t>
+      </w:r>
+    </w:p>
+    <w:p>
+      <w:pPr>
+        <w:pStyle w:val="ListParagraph"/>
+        <w:numPr>
+          <w:ilvl w:val="1"/>
+          <w:numId w:val="1"/>
+        </w:numPr>
+        <w:rPr>
+          <w:lang w:val="fr-CH"/>
+        </w:rPr>
+      </w:pPr>
+      <w:r>
+        <w:rPr>
+          <w:lang w:val="fr-CH"/>
+        </w:rPr>
+        <w:t>Cas d’utilisation concerné : « Chatter »</w:t>
+      </w:r>
+    </w:p>
+    <w:p>
+      <w:pPr>
+        <w:pStyle w:val="ListParagraph"/>
+        <w:numPr>
+          <w:ilvl w:val="1"/>
+          <w:numId w:val="1"/>
+        </w:numPr>
+        <w:rPr>
+          <w:lang w:val="fr-CH"/>
+        </w:rPr>
+      </w:pPr>
+      <w:r>
+        <w:rPr>
+          <w:lang w:val="fr-CH"/>
+        </w:rPr>
+        <w:t>Nombre d’heures estimées : 3</w:t>
+      </w:r>
+    </w:p>
+    <w:p>
+      <w:pPr>
+        <w:pStyle w:val="ListParagraph"/>
+        <w:numPr>
+          <w:ilvl w:val="1"/>
+          <w:numId w:val="1"/>
+        </w:numPr>
+        <w:rPr>
+          <w:lang w:val="fr-CH"/>
+        </w:rPr>
+      </w:pPr>
+      <w:r>
+        <w:rPr>
+          <w:lang w:val="fr-CH"/>
+        </w:rPr>
+        <w:t>Nombre d’heures effectives : 4</w:t>
+      </w:r>
+    </w:p>
+    <w:p>
+      <w:pPr>
+        <w:pStyle w:val="ListParagraph"/>
+        <w:numPr>
+          <w:ilvl w:val="1"/>
+          <w:numId w:val="1"/>
+        </w:numPr>
+        <w:rPr>
+          <w:lang w:val="fr-CH"/>
+        </w:rPr>
+      </w:pPr>
+      <w:r>
+        <w:rPr>
+          <w:lang w:val="fr-CH"/>
+        </w:rPr>
+        <w:t>En charge de la réalisation : NLE</w:t>
+      </w:r>
+    </w:p>
+    <w:p>
+      <w:pPr>
+        <w:pStyle w:val="ListParagraph"/>
+        <w:numPr>
+          <w:ilvl w:val="0"/>
+          <w:numId w:val="1"/>
+        </w:numPr>
+        <w:rPr>
+          <w:lang w:val="fr-CH"/>
+        </w:rPr>
+      </w:pPr>
+      <w:r>
+        <w:rPr>
+          <w:lang w:val="fr-CH"/>
+        </w:rPr>
+        <w:t>Tâche 2</w:t>
+      </w:r>
+    </w:p>
+    <w:p>
+      <w:pPr>
+        <w:pStyle w:val="ListParagraph"/>
+        <w:numPr>
+          <w:ilvl w:val="1"/>
+          <w:numId w:val="1"/>
+        </w:numPr>
+        <w:rPr>
+          <w:lang w:val="fr-CH"/>
+        </w:rPr>
+      </w:pPr>
+      <w:r>
+        <w:rPr>
+          <w:lang w:val="fr-CH"/>
+        </w:rPr>
+        <w:t>Réalisation de l’interface graphique de création de serveur. Les clics sur les différents boutons sont signalés dans la console.</w:t>
+      </w:r>
+    </w:p>
+    <w:p>
+      <w:pPr>
+        <w:pStyle w:val="ListParagraph"/>
+        <w:numPr>
+          <w:ilvl w:val="1"/>
+          <w:numId w:val="1"/>
+        </w:numPr>
+        <w:rPr>
+          <w:lang w:val="fr-CH"/>
+        </w:rPr>
+      </w:pPr>
+      <w:r>
+        <w:rPr>
+          <w:lang w:val="fr-CH"/>
+        </w:rPr>
+        <w:t>Cas d’utilisation concerné : « Créer un serveur »</w:t>
+      </w:r>
+    </w:p>
+    <w:p>
+      <w:pPr>
+        <w:pStyle w:val="ListParagraph"/>
+        <w:numPr>
+          <w:ilvl w:val="1"/>
+          <w:numId w:val="1"/>
+        </w:numPr>
+        <w:rPr>
+          <w:lang w:val="fr-CH"/>
+        </w:rPr>
+      </w:pPr>
+      <w:r>
+        <w:rPr>
+          <w:lang w:val="fr-CH"/>
+        </w:rPr>
+        <w:t>Nombre d’heures estimées : 5</w:t>
+      </w:r>
+    </w:p>
+    <w:p>
+      <w:pPr>
+        <w:pStyle w:val="ListParagraph"/>
+        <w:numPr>
+          <w:ilvl w:val="1"/>
+          <w:numId w:val="1"/>
+        </w:numPr>
+        <w:rPr>
+          <w:lang w:val="fr-CH"/>
+        </w:rPr>
+      </w:pPr>
+      <w:r>
+        <w:rPr>
+          <w:lang w:val="fr-CH"/>
+        </w:rPr>
+        <w:t>Nombre d’heures effectives : 5</w:t>
+      </w:r>
+    </w:p>
+    <w:p>
+      <w:pPr>
+        <w:pStyle w:val="ListParagraph"/>
+        <w:numPr>
+          <w:ilvl w:val="1"/>
+          <w:numId w:val="1"/>
+        </w:numPr>
+        <w:rPr>
+          <w:lang w:val="fr-CH"/>
+        </w:rPr>
+      </w:pPr>
+      <w:r>
+        <w:rPr>
+          <w:lang w:val="fr-CH"/>
+        </w:rPr>
+        <w:t>En charge de la réalisation : NLE</w:t>
+      </w:r>
+    </w:p>
+    <w:p>
+      <w:pPr>
+        <w:pStyle w:val="ListParagraph"/>
+        <w:numPr>
+          <w:ilvl w:val="0"/>
+          <w:numId w:val="1"/>
+        </w:numPr>
+        <w:rPr>
+          <w:lang w:val="fr-CH"/>
+        </w:rPr>
+      </w:pPr>
+      <w:r>
+        <w:rPr>
+          <w:lang w:val="fr-CH"/>
+        </w:rPr>
+        <w:t>Tâche 10</w:t>
+      </w:r>
+    </w:p>
+    <w:p>
+      <w:pPr>
+        <w:pStyle w:val="ListParagraph"/>
+        <w:numPr>
+          <w:ilvl w:val="1"/>
+          <w:numId w:val="1"/>
+        </w:numPr>
+        <w:rPr>
+          <w:lang w:val="fr-CH"/>
+        </w:rPr>
+      </w:pPr>
+      <w:r>
+        <w:rPr>
+          <w:lang w:val="fr-CH"/>
+        </w:rPr>
+        <w:t>Réalisation de l’interface graphique pour l’affichage de la liste des serveurs.</w:t>
+      </w:r>
+      <w:r>
+        <w:rPr>
+          <w:lang w:val="fr-CH"/>
+        </w:rPr>
+        <w:t xml:space="preserve"> </w:t>
+      </w:r>
+      <w:r>
+        <w:rPr>
+          <w:lang w:val="fr-CH"/>
+        </w:rPr>
+        <w:t>Les clics sur les différents boutons sont signalés dans la console.</w:t>
+      </w:r>
+    </w:p>
+    <w:p>
+      <w:pPr>
+        <w:pStyle w:val="ListParagraph"/>
+        <w:numPr>
+          <w:ilvl w:val="1"/>
+          <w:numId w:val="1"/>
+        </w:numPr>
+        <w:rPr>
+          <w:lang w:val="fr-CH"/>
+        </w:rPr>
+      </w:pPr>
+      <w:r>
+        <w:rPr>
+          <w:lang w:val="fr-CH"/>
+        </w:rPr>
+        <w:t>Cas d’utilisation concerné : « Consulter les serveurs »</w:t>
+      </w:r>
+    </w:p>
+    <w:p>
+      <w:pPr>
+        <w:pStyle w:val="ListParagraph"/>
+        <w:numPr>
+          <w:ilvl w:val="1"/>
+          <w:numId w:val="1"/>
+        </w:numPr>
+        <w:rPr>
+          <w:lang w:val="fr-CH"/>
+        </w:rPr>
+      </w:pPr>
+      <w:r>
+        <w:rPr>
+          <w:lang w:val="fr-CH"/>
+        </w:rPr>
+        <w:t>Nombre d’heures estimées : 4</w:t>
+      </w:r>
+    </w:p>
+    <w:p>
+      <w:pPr>
+        <w:pStyle w:val="ListParagraph"/>
+        <w:numPr>
+          <w:ilvl w:val="1"/>
+          <w:numId w:val="1"/>
+        </w:numPr>
+        <w:rPr>
+          <w:lang w:val="fr-CH"/>
+        </w:rPr>
+      </w:pPr>
+      <w:r>
+        <w:rPr>
+          <w:lang w:val="fr-CH"/>
+        </w:rPr>
+        <w:t>Nombre d’heures effectives : 4</w:t>
+      </w:r>
+    </w:p>
+    <w:p>
+      <w:pPr>
+        <w:pStyle w:val="ListParagraph"/>
+        <w:numPr>
+          <w:ilvl w:val="1"/>
+          <w:numId w:val="1"/>
+        </w:numPr>
+        <w:rPr>
+          <w:lang w:val="fr-CH"/>
+        </w:rPr>
+      </w:pPr>
+      <w:r>
+        <w:rPr>
+          <w:lang w:val="fr-CH"/>
+        </w:rPr>
+        <w:t>En charge de la réalisation : NLE</w:t>
+      </w:r>
+    </w:p>
+    <w:p>
+      <w:pPr>
+        <w:pStyle w:val="ListParagraph"/>
+        <w:numPr>
+          <w:ilvl w:val="0"/>
+          <w:numId w:val="1"/>
+        </w:numPr>
+        <w:rPr>
+          <w:lang w:val="fr-CH"/>
+        </w:rPr>
+      </w:pPr>
+      <w:r>
+        <w:rPr>
+          <w:lang w:val="fr-CH"/>
+        </w:rPr>
+        <w:t>Tâche 12</w:t>
+      </w:r>
+    </w:p>
+    <w:p>
+      <w:pPr>
+        <w:pStyle w:val="ListParagraph"/>
+        <w:numPr>
+          <w:ilvl w:val="1"/>
+          <w:numId w:val="1"/>
+        </w:numPr>
+        <w:rPr>
+          <w:lang w:val="fr-CH"/>
+        </w:rPr>
+      </w:pPr>
+      <w:r>
+        <w:rPr>
+          <w:lang w:val="fr-CH"/>
+        </w:rPr>
+        <w:lastRenderedPageBreak/>
+        <w:t>Interactions</w:t>
+      </w:r>
+      <w:r>
+        <w:rPr>
+          <w:lang w:val="fr-CH"/>
+        </w:rPr>
+        <w:t xml:space="preserve"> des fenêtres et</w:t>
+      </w:r>
+      <w:r>
+        <w:rPr>
+          <w:lang w:val="fr-CH"/>
+        </w:rPr>
+        <w:t xml:space="preserve"> synchronisations</w:t>
+      </w:r>
+      <w:r>
+        <w:rPr>
+          <w:lang w:val="fr-CH"/>
+        </w:rPr>
+        <w:t>. Les boutons ouvrant une fenêtre particulière fonctionnent et lorsqu’une fenêtre est refermée, on revient sur la bonne fenêtre.</w:t>
+      </w:r>
+    </w:p>
+    <w:p>
+      <w:pPr>
+        <w:pStyle w:val="ListParagraph"/>
+        <w:numPr>
+          <w:ilvl w:val="1"/>
+          <w:numId w:val="1"/>
+        </w:numPr>
+        <w:rPr>
+          <w:lang w:val="fr-CH"/>
+        </w:rPr>
+      </w:pPr>
+      <w:r>
+        <w:rPr>
+          <w:lang w:val="fr-CH"/>
+        </w:rPr>
+        <w:t>Cas d’utilisation concernés : tous</w:t>
+      </w:r>
+    </w:p>
+    <w:p>
+      <w:pPr>
+        <w:pStyle w:val="ListParagraph"/>
+        <w:numPr>
+          <w:ilvl w:val="1"/>
+          <w:numId w:val="1"/>
+        </w:numPr>
+        <w:rPr>
+          <w:lang w:val="fr-CH"/>
+        </w:rPr>
+      </w:pPr>
+      <w:r>
+        <w:rPr>
+          <w:lang w:val="fr-CH"/>
+        </w:rPr>
+        <w:t>Nombre d’heures estimées : 12</w:t>
+      </w:r>
+    </w:p>
+    <w:p>
+      <w:pPr>
+        <w:pStyle w:val="ListParagraph"/>
+        <w:numPr>
+          <w:ilvl w:val="1"/>
+          <w:numId w:val="1"/>
+        </w:numPr>
+        <w:rPr>
+          <w:lang w:val="fr-CH"/>
+        </w:rPr>
+      </w:pPr>
+      <w:r>
+        <w:rPr>
+          <w:lang w:val="fr-CH"/>
+        </w:rPr>
+        <w:t>Nombre d’heures effectives : 12</w:t>
+      </w:r>
+    </w:p>
+    <w:p>
+      <w:pPr>
+        <w:pStyle w:val="ListParagraph"/>
+        <w:numPr>
+          <w:ilvl w:val="1"/>
+          <w:numId w:val="1"/>
+        </w:numPr>
+        <w:rPr>
+          <w:lang w:val="fr-CH"/>
+        </w:rPr>
+      </w:pPr>
+      <w:r>
+        <w:rPr>
+          <w:lang w:val="fr-CH"/>
+        </w:rPr>
+        <w:t>En charge de la réalisation : JAR, PNI</w:t>
+      </w:r>
+    </w:p>
+    <w:p>
+      <w:pPr>
+        <w:pStyle w:val="Heading2"/>
+        <w:rPr>
+          <w:lang w:val="fr-CH"/>
+        </w:rPr>
+      </w:pPr>
+      <w:r>
+        <w:rPr>
+          <w:lang w:val="fr-CH"/>
+        </w:rPr>
+        <w:t>Itération 4 – 20 Mai au 26 Mai</w:t>
+      </w:r>
+    </w:p>
+    <w:p>
+      <w:pPr>
+        <w:pStyle w:val="Heading2"/>
+        <w:rPr>
+          <w:lang w:val="fr-CH"/>
+        </w:rPr>
+      </w:pPr>
+      <w:r>
+        <w:rPr>
+          <w:lang w:val="fr-CH"/>
+        </w:rPr>
+        <w:t>Itération 5 – 27 Mai au 2 Juin</w:t>
+      </w:r>
+    </w:p>
+    <w:p>
+      <w:pPr>
+        <w:pStyle w:val="Heading2"/>
+        <w:rPr>
+          <w:lang w:val="fr-CH"/>
+        </w:rPr>
+      </w:pPr>
+      <w:r>
+        <w:rPr>
+          <w:lang w:val="fr-CH"/>
+        </w:rPr>
+        <w:t>Itération 6 – 3 Juin au 9 Juin</w:t>
+      </w:r>
+    </w:p>
+    <w:p>
+      <w:pPr>
+        <w:pStyle w:val="ListParagraph"/>
+        <w:numPr>
+          <w:ilvl w:val="0"/>
+          <w:numId w:val="1"/>
+        </w:numPr>
+        <w:rPr>
+          <w:lang w:val="fr-CH"/>
+        </w:rPr>
+      </w:pPr>
+      <w:r>
+        <w:rPr>
+          <w:lang w:val="fr-CH"/>
+        </w:rPr>
+        <w:t>Tâche 14</w:t>
+      </w:r>
+    </w:p>
+    <w:p>
+      <w:pPr>
+        <w:pStyle w:val="ListParagraph"/>
+        <w:numPr>
+          <w:ilvl w:val="1"/>
+          <w:numId w:val="1"/>
+        </w:numPr>
+        <w:rPr>
+          <w:lang w:val="fr-CH"/>
+        </w:rPr>
+      </w:pPr>
+      <w:r>
+        <w:rPr>
+          <w:lang w:val="fr-CH"/>
+        </w:rPr>
+        <w:t>Placement en dur des bateaux. Le modèle contient des valeurs introduites en dur et on voit les bateaux placés en dur sur l’interface graphique des grilles de jeu.</w:t>
+      </w:r>
+    </w:p>
+    <w:p>
+      <w:pPr>
+        <w:pStyle w:val="ListParagraph"/>
+        <w:numPr>
+          <w:ilvl w:val="1"/>
+          <w:numId w:val="1"/>
+        </w:numPr>
+        <w:rPr>
+          <w:lang w:val="fr-CH"/>
+        </w:rPr>
+      </w:pPr>
+      <w:r>
+        <w:rPr>
+          <w:lang w:val="fr-CH"/>
+        </w:rPr>
+        <w:t>Cas d’utilisation concerné : « Jouer »</w:t>
+      </w:r>
+    </w:p>
+    <w:p>
+      <w:pPr>
+        <w:pStyle w:val="ListParagraph"/>
+        <w:numPr>
+          <w:ilvl w:val="1"/>
+          <w:numId w:val="1"/>
+        </w:numPr>
+        <w:rPr>
+          <w:lang w:val="fr-CH"/>
+        </w:rPr>
+      </w:pPr>
+      <w:r>
+        <w:rPr>
+          <w:lang w:val="fr-CH"/>
+        </w:rPr>
+        <w:t>Nombre d’heures estimées : 16</w:t>
+      </w:r>
+    </w:p>
+    <w:p>
+      <w:pPr>
+        <w:pStyle w:val="ListParagraph"/>
+        <w:numPr>
+          <w:ilvl w:val="1"/>
+          <w:numId w:val="1"/>
+        </w:numPr>
+        <w:rPr>
+          <w:lang w:val="fr-CH"/>
+        </w:rPr>
+      </w:pPr>
+      <w:r>
+        <w:rPr>
+          <w:lang w:val="fr-CH"/>
+        </w:rPr>
+        <w:t>En charge de la réalisation : BGL, JAR, NLE, PNI, YWR</w:t>
+      </w:r>
+    </w:p>
+    <w:p>
+      <w:pPr>
+        <w:pStyle w:val="ListParagraph"/>
+        <w:numPr>
+          <w:ilvl w:val="0"/>
+          <w:numId w:val="1"/>
+        </w:numPr>
+        <w:rPr>
+          <w:lang w:val="fr-CH"/>
+        </w:rPr>
+      </w:pPr>
+      <w:r>
+        <w:rPr>
+          <w:lang w:val="fr-CH"/>
+        </w:rPr>
+        <w:t>Tâche 16</w:t>
+      </w:r>
+    </w:p>
+    <w:p>
+      <w:pPr>
+        <w:pStyle w:val="ListParagraph"/>
+        <w:numPr>
+          <w:ilvl w:val="1"/>
+          <w:numId w:val="1"/>
+        </w:numPr>
+        <w:rPr>
+          <w:lang w:val="fr-CH"/>
+        </w:rPr>
+      </w:pPr>
+      <w:r>
+        <w:rPr>
+          <w:lang w:val="fr-CH"/>
+        </w:rPr>
+        <w:t>Un joueur peut envoyer des coups. Les coups joués sont affichés dans la console.</w:t>
+      </w:r>
+    </w:p>
+    <w:p>
+      <w:pPr>
+        <w:pStyle w:val="ListParagraph"/>
+        <w:numPr>
+          <w:ilvl w:val="1"/>
+          <w:numId w:val="1"/>
+        </w:numPr>
+        <w:rPr>
+          <w:lang w:val="fr-CH"/>
+        </w:rPr>
+      </w:pPr>
+      <w:r>
+        <w:rPr>
+          <w:lang w:val="fr-CH"/>
+        </w:rPr>
+        <w:t>Cas d’utilisation concerné : « Jouer »</w:t>
+      </w:r>
+    </w:p>
+    <w:p>
+      <w:pPr>
+        <w:pStyle w:val="ListParagraph"/>
+        <w:numPr>
+          <w:ilvl w:val="1"/>
+          <w:numId w:val="1"/>
+        </w:numPr>
+        <w:rPr>
+          <w:lang w:val="fr-CH"/>
+        </w:rPr>
+      </w:pPr>
+      <w:r>
+        <w:rPr>
+          <w:lang w:val="fr-CH"/>
+        </w:rPr>
+        <w:t>Nombre d’heures estimées : 22</w:t>
+      </w:r>
+    </w:p>
+    <w:p>
+      <w:pPr>
+        <w:pStyle w:val="ListParagraph"/>
+        <w:numPr>
+          <w:ilvl w:val="1"/>
+          <w:numId w:val="1"/>
+        </w:numPr>
+        <w:rPr>
+          <w:lang w:val="fr-CH"/>
+        </w:rPr>
+      </w:pPr>
+      <w:r>
+        <w:rPr>
+          <w:lang w:val="fr-CH"/>
+        </w:rPr>
+        <w:t>En charge de la réalisation : BGL, JAR, PNI, YWR</w:t>
+      </w:r>
       <w:bookmarkStart w:id="0" w:name="_GoBack"/>
       <w:bookmarkEnd w:id="0"/>
-      <w:r>
-        <w:rPr>
-          <w:lang w:val="fr-CH"/>
-        </w:rPr>
-        <w:t>En charge de la réalisation : NLE</w:t>
-      </w:r>
-      <w:r>
-        <w:rPr>
-          <w:lang w:val="fr-CH"/>
-        </w:rPr>
-        <w:t xml:space="preserve"> </w:t>
-      </w:r>
-    </w:p>
-    <w:p>
-      <w:pPr>
-        <w:pStyle w:val="ListParagraph"/>
-        <w:numPr>
-          <w:ilvl w:val="0"/>
-          <w:numId w:val="1"/>
-        </w:numPr>
-        <w:rPr>
-          <w:lang w:val="fr-CH"/>
-        </w:rPr>
-      </w:pPr>
-      <w:r>
-        <w:rPr>
-          <w:lang w:val="fr-CH"/>
-        </w:rPr>
-        <w:t>Tâche 4</w:t>
-      </w:r>
-    </w:p>
-    <w:p>
-      <w:pPr>
-        <w:pStyle w:val="ListParagraph"/>
-        <w:numPr>
-          <w:ilvl w:val="1"/>
-          <w:numId w:val="1"/>
-        </w:numPr>
-        <w:rPr>
-          <w:lang w:val="fr-CH"/>
-        </w:rPr>
-      </w:pPr>
-      <w:r>
-        <w:rPr>
-          <w:lang w:val="fr-CH"/>
-        </w:rPr>
-        <w:t>Réalisation de l’interface graphique pour l’authentification.</w:t>
-      </w:r>
-      <w:r>
-        <w:rPr>
-          <w:lang w:val="fr-CH"/>
-        </w:rPr>
-        <w:t xml:space="preserve"> </w:t>
-      </w:r>
-      <w:r>
-        <w:rPr>
-          <w:lang w:val="fr-CH"/>
-        </w:rPr>
-        <w:t>Les clics sur les différents boutons sont signalés dans la console.</w:t>
-      </w:r>
-    </w:p>
-    <w:p>
-      <w:pPr>
-        <w:pStyle w:val="ListParagraph"/>
-        <w:numPr>
-          <w:ilvl w:val="1"/>
-          <w:numId w:val="1"/>
-        </w:numPr>
-        <w:rPr>
-          <w:lang w:val="fr-CH"/>
-        </w:rPr>
-      </w:pPr>
-      <w:r>
-        <w:rPr>
-          <w:lang w:val="fr-CH"/>
-        </w:rPr>
-        <w:t>Cas d’utilisation concerné : « Authentification »</w:t>
-      </w:r>
-    </w:p>
-    <w:p>
-      <w:pPr>
-        <w:pStyle w:val="ListParagraph"/>
-        <w:numPr>
-          <w:ilvl w:val="1"/>
-          <w:numId w:val="1"/>
-        </w:numPr>
-        <w:rPr>
-          <w:lang w:val="fr-CH"/>
-        </w:rPr>
-      </w:pPr>
-      <w:r>
-        <w:rPr>
-          <w:lang w:val="fr-CH"/>
-        </w:rPr>
-        <w:t>Nombre d’heures estimées : 3</w:t>
-      </w:r>
-    </w:p>
-    <w:p>
-      <w:pPr>
-        <w:pStyle w:val="ListParagraph"/>
-        <w:numPr>
-          <w:ilvl w:val="1"/>
-          <w:numId w:val="1"/>
-        </w:numPr>
-        <w:rPr>
-          <w:lang w:val="fr-CH"/>
-        </w:rPr>
-      </w:pPr>
-      <w:r>
-        <w:rPr>
-          <w:lang w:val="fr-CH"/>
-        </w:rPr>
-        <w:t>Nombre d’heures effectives : 4</w:t>
-      </w:r>
-    </w:p>
-    <w:p>
-      <w:pPr>
-        <w:pStyle w:val="ListParagraph"/>
-        <w:numPr>
-          <w:ilvl w:val="1"/>
-          <w:numId w:val="1"/>
-        </w:numPr>
-        <w:rPr>
-          <w:lang w:val="fr-CH"/>
-        </w:rPr>
-      </w:pPr>
-      <w:r>
-        <w:rPr>
-          <w:lang w:val="fr-CH"/>
-        </w:rPr>
-        <w:t>En charge de la réalisation : NLE</w:t>
-      </w:r>
-    </w:p>
-    <w:p>
-      <w:pPr>
-        <w:pStyle w:val="ListParagraph"/>
-        <w:numPr>
-          <w:ilvl w:val="0"/>
-          <w:numId w:val="1"/>
-        </w:numPr>
-        <w:rPr>
-          <w:lang w:val="fr-CH"/>
-        </w:rPr>
-      </w:pPr>
-      <w:r>
-        <w:rPr>
-          <w:lang w:val="fr-CH"/>
-        </w:rPr>
-        <w:t>Tâche 5</w:t>
-      </w:r>
-    </w:p>
-    <w:p>
-      <w:pPr>
-        <w:pStyle w:val="ListParagraph"/>
-        <w:numPr>
-          <w:ilvl w:val="1"/>
-          <w:numId w:val="1"/>
-        </w:numPr>
-        <w:rPr>
-          <w:lang w:val="fr-CH"/>
-        </w:rPr>
-      </w:pPr>
-      <w:r>
-        <w:rPr>
-          <w:lang w:val="fr-CH"/>
-        </w:rPr>
-        <w:t>Réalisation de l’interface graphique de la fenêtre d’accueil.</w:t>
-      </w:r>
-      <w:r>
-        <w:rPr>
-          <w:lang w:val="fr-CH"/>
-        </w:rPr>
-        <w:t xml:space="preserve"> </w:t>
-      </w:r>
-      <w:r>
-        <w:rPr>
-          <w:lang w:val="fr-CH"/>
-        </w:rPr>
-        <w:t>Les clics sur les différents boutons sont signalés dans la console.</w:t>
-      </w:r>
-    </w:p>
-    <w:p>
-      <w:pPr>
-        <w:pStyle w:val="ListParagraph"/>
-        <w:numPr>
-          <w:ilvl w:val="1"/>
-          <w:numId w:val="1"/>
-        </w:numPr>
-        <w:rPr>
-          <w:lang w:val="fr-CH"/>
-        </w:rPr>
-      </w:pPr>
-      <w:r>
-        <w:rPr>
-          <w:lang w:val="fr-CH"/>
-        </w:rPr>
-        <w:t>Cas d’utilisation concernés : « Créer un serveur », « Consulter les statistiques du serveur », « Afficher la liste des serveurs »</w:t>
-      </w:r>
-    </w:p>
-    <w:p>
-      <w:pPr>
-        <w:pStyle w:val="ListParagraph"/>
-        <w:numPr>
-          <w:ilvl w:val="1"/>
-          <w:numId w:val="1"/>
-        </w:numPr>
-        <w:rPr>
-          <w:lang w:val="fr-CH"/>
-        </w:rPr>
-      </w:pPr>
-      <w:r>
-        <w:rPr>
-          <w:lang w:val="fr-CH"/>
-        </w:rPr>
-        <w:t>Nombre d’heures estimées : 3</w:t>
-      </w:r>
-    </w:p>
-    <w:p>
-      <w:pPr>
-        <w:pStyle w:val="ListParagraph"/>
-        <w:numPr>
-          <w:ilvl w:val="1"/>
-          <w:numId w:val="1"/>
-        </w:numPr>
-        <w:rPr>
-          <w:lang w:val="fr-CH"/>
-        </w:rPr>
-      </w:pPr>
-      <w:r>
-        <w:rPr>
-          <w:lang w:val="fr-CH"/>
-        </w:rPr>
-        <w:t>Nombre d’heures effectives : 4</w:t>
-      </w:r>
-    </w:p>
-    <w:p>
-      <w:pPr>
-        <w:pStyle w:val="ListParagraph"/>
-        <w:numPr>
-          <w:ilvl w:val="1"/>
-          <w:numId w:val="1"/>
-        </w:numPr>
-        <w:rPr>
-          <w:lang w:val="fr-CH"/>
-        </w:rPr>
-      </w:pPr>
-      <w:r>
-        <w:rPr>
-          <w:lang w:val="fr-CH"/>
-        </w:rPr>
-        <w:t>En charge de la réalisation : NLE</w:t>
-      </w:r>
-    </w:p>
-    <w:p>
-      <w:pPr>
-        <w:pStyle w:val="ListParagraph"/>
-        <w:numPr>
-          <w:ilvl w:val="0"/>
-          <w:numId w:val="1"/>
-        </w:numPr>
-        <w:rPr>
-          <w:lang w:val="fr-CH"/>
-        </w:rPr>
-      </w:pPr>
-      <w:r>
-        <w:rPr>
-          <w:lang w:val="fr-CH"/>
-        </w:rPr>
-        <w:t>Tâche 6</w:t>
-      </w:r>
-    </w:p>
-    <w:p>
-      <w:pPr>
-        <w:pStyle w:val="ListParagraph"/>
-        <w:numPr>
-          <w:ilvl w:val="1"/>
-          <w:numId w:val="1"/>
-        </w:numPr>
-        <w:rPr>
-          <w:lang w:val="fr-CH"/>
-        </w:rPr>
-      </w:pPr>
-      <w:r>
-        <w:rPr>
-          <w:lang w:val="fr-CH"/>
-        </w:rPr>
-        <w:t>Réalisation de l’interface graphique pour la connexion à un serveur.</w:t>
-      </w:r>
-      <w:r>
-        <w:rPr>
-          <w:lang w:val="fr-CH"/>
-        </w:rPr>
-        <w:t xml:space="preserve"> </w:t>
-      </w:r>
-      <w:r>
-        <w:rPr>
-          <w:lang w:val="fr-CH"/>
-        </w:rPr>
-        <w:t>Les clics sur les différents boutons sont signalés dans la console.</w:t>
-      </w:r>
-    </w:p>
-    <w:p>
-      <w:pPr>
-        <w:pStyle w:val="ListParagraph"/>
-        <w:numPr>
-          <w:ilvl w:val="1"/>
-          <w:numId w:val="1"/>
-        </w:numPr>
-        <w:rPr>
-          <w:lang w:val="fr-CH"/>
-        </w:rPr>
-      </w:pPr>
-      <w:r>
-        <w:rPr>
-          <w:lang w:val="fr-CH"/>
-        </w:rPr>
-        <w:t>Cas d’utilisation concerné : « Connexion au serveur »</w:t>
-      </w:r>
-    </w:p>
-    <w:p>
-      <w:pPr>
-        <w:pStyle w:val="ListParagraph"/>
-        <w:numPr>
-          <w:ilvl w:val="1"/>
-          <w:numId w:val="1"/>
-        </w:numPr>
-        <w:rPr>
-          <w:lang w:val="fr-CH"/>
-        </w:rPr>
-      </w:pPr>
-      <w:r>
-        <w:rPr>
-          <w:lang w:val="fr-CH"/>
-        </w:rPr>
-        <w:t>Nombre d’heures estimées : 3</w:t>
-      </w:r>
-    </w:p>
-    <w:p>
-      <w:pPr>
-        <w:pStyle w:val="ListParagraph"/>
-        <w:numPr>
-          <w:ilvl w:val="1"/>
-          <w:numId w:val="1"/>
-        </w:numPr>
-        <w:rPr>
-          <w:lang w:val="fr-CH"/>
-        </w:rPr>
-      </w:pPr>
-      <w:r>
-        <w:rPr>
-          <w:lang w:val="fr-CH"/>
-        </w:rPr>
-        <w:t>Nombre d’heures effectives : 4</w:t>
-      </w:r>
-    </w:p>
-    <w:p>
-      <w:pPr>
-        <w:pStyle w:val="ListParagraph"/>
-        <w:numPr>
-          <w:ilvl w:val="1"/>
-          <w:numId w:val="1"/>
-        </w:numPr>
-        <w:rPr>
-          <w:lang w:val="fr-CH"/>
-        </w:rPr>
-      </w:pPr>
-      <w:r>
-        <w:rPr>
-          <w:lang w:val="fr-CH"/>
-        </w:rPr>
-        <w:t>En charge de la réalisation : NLE</w:t>
-      </w:r>
-    </w:p>
-    <w:p>
-      <w:pPr>
-        <w:pStyle w:val="ListParagraph"/>
-        <w:numPr>
-          <w:ilvl w:val="0"/>
-          <w:numId w:val="1"/>
-        </w:numPr>
-        <w:rPr>
-          <w:lang w:val="fr-CH"/>
-        </w:rPr>
-      </w:pPr>
-      <w:r>
-        <w:rPr>
-          <w:lang w:val="fr-CH"/>
-        </w:rPr>
-        <w:t>Tâche 7</w:t>
-      </w:r>
-    </w:p>
-    <w:p>
-      <w:pPr>
-        <w:pStyle w:val="ListParagraph"/>
-        <w:numPr>
-          <w:ilvl w:val="1"/>
-          <w:numId w:val="1"/>
-        </w:numPr>
-        <w:rPr>
-          <w:lang w:val="fr-CH"/>
-        </w:rPr>
-      </w:pPr>
-      <w:r>
-        <w:rPr>
-          <w:lang w:val="fr-CH"/>
-        </w:rPr>
-        <w:t>Réalisation de l’interface graphique pour la modification du pseudonyme.</w:t>
-      </w:r>
-      <w:r>
-        <w:rPr>
-          <w:lang w:val="fr-CH"/>
-        </w:rPr>
-        <w:t xml:space="preserve"> </w:t>
-      </w:r>
-      <w:r>
-        <w:rPr>
-          <w:lang w:val="fr-CH"/>
-        </w:rPr>
-        <w:t>Les clics sur les différents boutons sont signalés dans la console.</w:t>
-      </w:r>
-    </w:p>
-    <w:p>
-      <w:pPr>
-        <w:pStyle w:val="ListParagraph"/>
-        <w:numPr>
-          <w:ilvl w:val="1"/>
-          <w:numId w:val="1"/>
-        </w:numPr>
-        <w:rPr>
-          <w:lang w:val="fr-CH"/>
-        </w:rPr>
-      </w:pPr>
-      <w:r>
-        <w:rPr>
-          <w:lang w:val="fr-CH"/>
-        </w:rPr>
-        <w:t>Cas d’utilisation concerné : « Modifier le pseudo »</w:t>
-      </w:r>
-    </w:p>
-    <w:p>
-      <w:pPr>
-        <w:pStyle w:val="ListParagraph"/>
-        <w:numPr>
-          <w:ilvl w:val="1"/>
-          <w:numId w:val="1"/>
-        </w:numPr>
-        <w:rPr>
-          <w:lang w:val="fr-CH"/>
-        </w:rPr>
-      </w:pPr>
-      <w:r>
-        <w:rPr>
-          <w:lang w:val="fr-CH"/>
-        </w:rPr>
-        <w:t>Nombre d’heures estimées : 3</w:t>
-      </w:r>
-    </w:p>
-    <w:p>
-      <w:pPr>
-        <w:pStyle w:val="ListParagraph"/>
-        <w:numPr>
-          <w:ilvl w:val="1"/>
-          <w:numId w:val="1"/>
-        </w:numPr>
-        <w:rPr>
-          <w:lang w:val="fr-CH"/>
-        </w:rPr>
-      </w:pPr>
-      <w:r>
-        <w:rPr>
-          <w:lang w:val="fr-CH"/>
-        </w:rPr>
-        <w:t>Nombre d’heures effectives : 4</w:t>
-      </w:r>
-    </w:p>
-    <w:p>
-      <w:pPr>
-        <w:pStyle w:val="ListParagraph"/>
-        <w:numPr>
-          <w:ilvl w:val="1"/>
-          <w:numId w:val="1"/>
-        </w:numPr>
-        <w:rPr>
-          <w:lang w:val="fr-CH"/>
-        </w:rPr>
-      </w:pPr>
-      <w:r>
-        <w:rPr>
-          <w:lang w:val="fr-CH"/>
-        </w:rPr>
-        <w:t>En charge de la réalisation : NLE</w:t>
-      </w:r>
-    </w:p>
-    <w:p>
-      <w:pPr>
-        <w:pStyle w:val="Heading2"/>
-        <w:rPr>
-          <w:lang w:val="fr-CH"/>
-        </w:rPr>
-      </w:pPr>
-      <w:r>
-        <w:rPr>
-          <w:lang w:val="fr-CH"/>
-        </w:rPr>
-        <w:t>Itération 2 – 6 Mai au 12 Mai</w:t>
-      </w:r>
-    </w:p>
-    <w:p>
-      <w:pPr>
-        <w:pStyle w:val="ListParagraph"/>
-        <w:numPr>
-          <w:ilvl w:val="0"/>
-          <w:numId w:val="1"/>
-        </w:numPr>
-        <w:rPr>
-          <w:lang w:val="fr-CH"/>
-        </w:rPr>
-      </w:pPr>
-      <w:r>
-        <w:rPr>
-          <w:lang w:val="fr-CH"/>
-        </w:rPr>
-        <w:t>Tâche 8</w:t>
-      </w:r>
-    </w:p>
-    <w:p>
-      <w:pPr>
-        <w:pStyle w:val="ListParagraph"/>
-        <w:numPr>
-          <w:ilvl w:val="1"/>
-          <w:numId w:val="1"/>
-        </w:numPr>
-        <w:rPr>
-          <w:lang w:val="fr-CH"/>
-        </w:rPr>
-      </w:pPr>
-      <w:r>
-        <w:rPr>
-          <w:lang w:val="fr-CH"/>
-        </w:rPr>
-        <w:lastRenderedPageBreak/>
-        <w:t>Documentation du protocole réseau défini dans un document texte détaillant son fonctionnement.</w:t>
-      </w:r>
-    </w:p>
-    <w:p>
-      <w:pPr>
-        <w:pStyle w:val="ListParagraph"/>
-        <w:numPr>
-          <w:ilvl w:val="1"/>
-          <w:numId w:val="1"/>
-        </w:numPr>
-        <w:rPr>
-          <w:lang w:val="fr-CH"/>
-        </w:rPr>
-      </w:pPr>
-      <w:r>
-        <w:rPr>
-          <w:lang w:val="fr-CH"/>
-        </w:rPr>
-        <w:t>Cas d’utilisation concernés : « Jouer », « Chatter »</w:t>
-      </w:r>
-    </w:p>
-    <w:p>
-      <w:pPr>
-        <w:pStyle w:val="ListParagraph"/>
-        <w:numPr>
-          <w:ilvl w:val="1"/>
-          <w:numId w:val="1"/>
-        </w:numPr>
-        <w:rPr>
-          <w:lang w:val="fr-CH"/>
-        </w:rPr>
-      </w:pPr>
-      <w:r>
-        <w:rPr>
-          <w:lang w:val="fr-CH"/>
-        </w:rPr>
-        <w:t>Nombre d’heures estimées : 10</w:t>
-      </w:r>
-    </w:p>
-    <w:p>
-      <w:pPr>
-        <w:pStyle w:val="ListParagraph"/>
-        <w:numPr>
-          <w:ilvl w:val="1"/>
-          <w:numId w:val="1"/>
-        </w:numPr>
-        <w:rPr>
-          <w:lang w:val="fr-CH"/>
-        </w:rPr>
-      </w:pPr>
-      <w:r>
-        <w:rPr>
-          <w:lang w:val="fr-CH"/>
-        </w:rPr>
-        <w:t xml:space="preserve">Nombre d’heures effectives : </w:t>
-      </w:r>
-      <w:r>
-        <w:rPr>
-          <w:lang w:val="fr-CH"/>
-        </w:rPr>
-        <w:t>10</w:t>
-      </w:r>
-    </w:p>
-    <w:p>
-      <w:pPr>
-        <w:pStyle w:val="ListParagraph"/>
-        <w:numPr>
-          <w:ilvl w:val="1"/>
-          <w:numId w:val="1"/>
-        </w:numPr>
-        <w:rPr>
-          <w:lang w:val="fr-CH"/>
-        </w:rPr>
-      </w:pPr>
-      <w:r>
-        <w:rPr>
-          <w:lang w:val="fr-CH"/>
-        </w:rPr>
-        <w:t>En charge de la réalisation : JAR</w:t>
-      </w:r>
-    </w:p>
-    <w:p>
-      <w:pPr>
-        <w:pStyle w:val="ListParagraph"/>
-        <w:numPr>
-          <w:ilvl w:val="0"/>
-          <w:numId w:val="1"/>
-        </w:numPr>
-        <w:rPr>
-          <w:lang w:val="fr-CH"/>
-        </w:rPr>
-      </w:pPr>
-      <w:r>
-        <w:rPr>
-          <w:lang w:val="fr-CH"/>
-        </w:rPr>
-        <w:t>Tâche 9</w:t>
-      </w:r>
-    </w:p>
-    <w:p>
-      <w:pPr>
-        <w:pStyle w:val="ListParagraph"/>
-        <w:numPr>
-          <w:ilvl w:val="1"/>
-          <w:numId w:val="1"/>
-        </w:numPr>
-        <w:rPr>
-          <w:lang w:val="fr-CH"/>
-        </w:rPr>
-      </w:pPr>
-      <w:r>
-        <w:rPr>
-          <w:lang w:val="fr-CH"/>
-        </w:rPr>
-        <w:t>Réalisation de l’interface graphique des 2 grilles de jeu.</w:t>
-      </w:r>
-    </w:p>
-    <w:p>
-      <w:pPr>
-        <w:pStyle w:val="ListParagraph"/>
-        <w:numPr>
-          <w:ilvl w:val="1"/>
-          <w:numId w:val="1"/>
-        </w:numPr>
-        <w:rPr>
-          <w:lang w:val="fr-CH"/>
-        </w:rPr>
-      </w:pPr>
-      <w:r>
-        <w:rPr>
-          <w:lang w:val="fr-CH"/>
-        </w:rPr>
-        <w:t>Cas d’utilisation concerné : « Jouer »</w:t>
-      </w:r>
-    </w:p>
-    <w:p>
-      <w:pPr>
-        <w:pStyle w:val="ListParagraph"/>
-        <w:numPr>
-          <w:ilvl w:val="1"/>
-          <w:numId w:val="1"/>
-        </w:numPr>
-        <w:rPr>
-          <w:lang w:val="fr-CH"/>
-        </w:rPr>
-      </w:pPr>
-      <w:r>
-        <w:rPr>
-          <w:lang w:val="fr-CH"/>
-        </w:rPr>
-        <w:t>Nombre d’heures estimées : 5</w:t>
-      </w:r>
-    </w:p>
-    <w:p>
-      <w:pPr>
-        <w:pStyle w:val="ListParagraph"/>
-        <w:numPr>
-          <w:ilvl w:val="1"/>
-          <w:numId w:val="1"/>
-        </w:numPr>
-        <w:rPr>
-          <w:lang w:val="fr-CH"/>
-        </w:rPr>
-      </w:pPr>
-      <w:r>
-        <w:rPr>
-          <w:lang w:val="fr-CH"/>
-        </w:rPr>
-        <w:t xml:space="preserve">Nombre d’heures effectives : </w:t>
-      </w:r>
-      <w:r>
-        <w:rPr>
-          <w:lang w:val="fr-CH"/>
-        </w:rPr>
-        <w:t>5</w:t>
-      </w:r>
-    </w:p>
-    <w:p>
-      <w:pPr>
-        <w:pStyle w:val="ListParagraph"/>
-        <w:numPr>
-          <w:ilvl w:val="1"/>
-          <w:numId w:val="1"/>
-        </w:numPr>
-        <w:rPr>
-          <w:lang w:val="fr-CH"/>
-        </w:rPr>
-      </w:pPr>
-      <w:r>
-        <w:rPr>
-          <w:lang w:val="fr-CH"/>
-        </w:rPr>
-        <w:t>En charge de la réalisation : NLE</w:t>
-      </w:r>
-    </w:p>
-    <w:p>
-      <w:pPr>
-        <w:pStyle w:val="ListParagraph"/>
-        <w:numPr>
-          <w:ilvl w:val="0"/>
-          <w:numId w:val="1"/>
-        </w:numPr>
-        <w:rPr>
-          <w:lang w:val="fr-CH"/>
-        </w:rPr>
-      </w:pPr>
-      <w:r>
-        <w:rPr>
-          <w:lang w:val="fr-CH"/>
-        </w:rPr>
-        <w:t>Tâche 11</w:t>
-      </w:r>
-    </w:p>
-    <w:p>
-      <w:pPr>
-        <w:pStyle w:val="ListParagraph"/>
-        <w:numPr>
-          <w:ilvl w:val="1"/>
-          <w:numId w:val="1"/>
-        </w:numPr>
-        <w:rPr>
-          <w:lang w:val="fr-CH"/>
-        </w:rPr>
-      </w:pPr>
-      <w:r>
-        <w:rPr>
-          <w:lang w:val="fr-CH"/>
-        </w:rPr>
-        <w:t>Réalisation de l’interface graphique pour la fenêtre de jeu.</w:t>
-      </w:r>
-      <w:r>
-        <w:rPr>
-          <w:lang w:val="fr-CH"/>
-        </w:rPr>
-        <w:t xml:space="preserve"> </w:t>
-      </w:r>
-      <w:r>
-        <w:rPr>
-          <w:lang w:val="fr-CH"/>
-        </w:rPr>
-        <w:t>Les clics sur les différents boutons sont signalés dans la console.</w:t>
-      </w:r>
-    </w:p>
-    <w:p>
-      <w:pPr>
-        <w:pStyle w:val="ListParagraph"/>
-        <w:numPr>
-          <w:ilvl w:val="1"/>
-          <w:numId w:val="1"/>
-        </w:numPr>
-        <w:rPr>
-          <w:lang w:val="fr-CH"/>
-        </w:rPr>
-      </w:pPr>
-      <w:r>
-        <w:rPr>
-          <w:lang w:val="fr-CH"/>
-        </w:rPr>
-        <w:t>Cas d’utilisation concerné : « Chatter », « Jouer »</w:t>
-      </w:r>
-    </w:p>
-    <w:p>
-      <w:pPr>
-        <w:pStyle w:val="ListParagraph"/>
-        <w:numPr>
-          <w:ilvl w:val="1"/>
-          <w:numId w:val="1"/>
-        </w:numPr>
-        <w:rPr>
-          <w:lang w:val="fr-CH"/>
-        </w:rPr>
-      </w:pPr>
-      <w:r>
-        <w:rPr>
-          <w:lang w:val="fr-CH"/>
-        </w:rPr>
-        <w:t>Nombre d’heures estimées : 3</w:t>
-      </w:r>
-    </w:p>
-    <w:p>
-      <w:pPr>
-        <w:pStyle w:val="ListParagraph"/>
-        <w:numPr>
-          <w:ilvl w:val="1"/>
-          <w:numId w:val="1"/>
-        </w:numPr>
-        <w:rPr>
-          <w:lang w:val="fr-CH"/>
-        </w:rPr>
-      </w:pPr>
-      <w:r>
-        <w:rPr>
-          <w:lang w:val="fr-CH"/>
-        </w:rPr>
-        <w:t>Nombre d’heures effectives : 4</w:t>
-      </w:r>
-    </w:p>
-    <w:p>
-      <w:pPr>
-        <w:pStyle w:val="ListParagraph"/>
-        <w:numPr>
-          <w:ilvl w:val="1"/>
-          <w:numId w:val="1"/>
-        </w:numPr>
-        <w:rPr>
-          <w:lang w:val="fr-CH"/>
-        </w:rPr>
-      </w:pPr>
-      <w:r>
-        <w:rPr>
-          <w:lang w:val="fr-CH"/>
-        </w:rPr>
-        <w:t>En charge de la réalisation : NLE</w:t>
-      </w:r>
-      <w:r>
-        <w:rPr>
-          <w:lang w:val="fr-CH"/>
-        </w:rPr>
-        <w:t xml:space="preserve"> </w:t>
-      </w:r>
-    </w:p>
-    <w:p>
-      <w:pPr>
-        <w:pStyle w:val="Heading2"/>
-        <w:rPr>
-          <w:lang w:val="fr-CH"/>
-        </w:rPr>
-      </w:pPr>
-      <w:r>
-        <w:rPr>
-          <w:lang w:val="fr-CH"/>
-        </w:rPr>
-        <w:t>Itération 3 – 13 Mai au 19 Mai</w:t>
-      </w:r>
-    </w:p>
-    <w:p>
-      <w:pPr>
-        <w:pStyle w:val="ListParagraph"/>
-        <w:numPr>
-          <w:ilvl w:val="0"/>
-          <w:numId w:val="1"/>
-        </w:numPr>
-        <w:rPr>
-          <w:lang w:val="fr-CH"/>
-        </w:rPr>
-      </w:pPr>
-      <w:r>
-        <w:rPr>
-          <w:lang w:val="fr-CH"/>
-        </w:rPr>
-        <w:t>Tâche 1</w:t>
-      </w:r>
-    </w:p>
-    <w:p>
-      <w:pPr>
-        <w:pStyle w:val="ListParagraph"/>
-        <w:numPr>
-          <w:ilvl w:val="1"/>
-          <w:numId w:val="1"/>
-        </w:numPr>
-        <w:rPr>
-          <w:lang w:val="fr-CH"/>
-        </w:rPr>
-      </w:pPr>
-      <w:r>
-        <w:rPr>
-          <w:lang w:val="fr-CH"/>
-        </w:rPr>
-        <w:t>Réalisation de l’interface graphique du chat. Un clic sur le bouton est signalé dans la console.</w:t>
-      </w:r>
-    </w:p>
-    <w:p>
-      <w:pPr>
-        <w:pStyle w:val="ListParagraph"/>
-        <w:numPr>
-          <w:ilvl w:val="1"/>
-          <w:numId w:val="1"/>
-        </w:numPr>
-        <w:rPr>
-          <w:lang w:val="fr-CH"/>
-        </w:rPr>
-      </w:pPr>
-      <w:r>
-        <w:rPr>
-          <w:lang w:val="fr-CH"/>
-        </w:rPr>
-        <w:t>Cas d’utilisation concerné : « Chatter »</w:t>
-      </w:r>
-    </w:p>
-    <w:p>
-      <w:pPr>
-        <w:pStyle w:val="ListParagraph"/>
-        <w:numPr>
-          <w:ilvl w:val="1"/>
-          <w:numId w:val="1"/>
-        </w:numPr>
-        <w:rPr>
-          <w:lang w:val="fr-CH"/>
-        </w:rPr>
-      </w:pPr>
-      <w:r>
-        <w:rPr>
-          <w:lang w:val="fr-CH"/>
-        </w:rPr>
-        <w:t>Nombre d’heures estimées : 3</w:t>
-      </w:r>
-    </w:p>
-    <w:p>
-      <w:pPr>
-        <w:pStyle w:val="ListParagraph"/>
-        <w:numPr>
-          <w:ilvl w:val="1"/>
-          <w:numId w:val="1"/>
-        </w:numPr>
-        <w:rPr>
-          <w:lang w:val="fr-CH"/>
-        </w:rPr>
-      </w:pPr>
-      <w:r>
-        <w:rPr>
-          <w:lang w:val="fr-CH"/>
-        </w:rPr>
-        <w:t>Nombre d’heures effectives : 4</w:t>
-      </w:r>
-    </w:p>
-    <w:p>
-      <w:pPr>
-        <w:pStyle w:val="ListParagraph"/>
-        <w:numPr>
-          <w:ilvl w:val="1"/>
-          <w:numId w:val="1"/>
-        </w:numPr>
-        <w:rPr>
-          <w:lang w:val="fr-CH"/>
-        </w:rPr>
-      </w:pPr>
-      <w:r>
-        <w:rPr>
-          <w:lang w:val="fr-CH"/>
-        </w:rPr>
-        <w:t>En charge de la réalisation : NLE</w:t>
-      </w:r>
-    </w:p>
-    <w:p>
-      <w:pPr>
-        <w:pStyle w:val="ListParagraph"/>
-        <w:numPr>
-          <w:ilvl w:val="0"/>
-          <w:numId w:val="1"/>
-        </w:numPr>
-        <w:rPr>
-          <w:lang w:val="fr-CH"/>
-        </w:rPr>
-      </w:pPr>
-      <w:r>
-        <w:rPr>
-          <w:lang w:val="fr-CH"/>
-        </w:rPr>
-        <w:t>Tâche 2</w:t>
-      </w:r>
-    </w:p>
-    <w:p>
-      <w:pPr>
-        <w:pStyle w:val="ListParagraph"/>
-        <w:numPr>
-          <w:ilvl w:val="1"/>
-          <w:numId w:val="1"/>
-        </w:numPr>
-        <w:rPr>
-          <w:lang w:val="fr-CH"/>
-        </w:rPr>
-      </w:pPr>
-      <w:r>
-        <w:rPr>
-          <w:lang w:val="fr-CH"/>
-        </w:rPr>
-        <w:t>Réalisation de l’interface graphique de création de serveur. Les clics sur les différents boutons sont signalés dans la console.</w:t>
-      </w:r>
-    </w:p>
-    <w:p>
-      <w:pPr>
-        <w:pStyle w:val="ListParagraph"/>
-        <w:numPr>
-          <w:ilvl w:val="1"/>
-          <w:numId w:val="1"/>
-        </w:numPr>
-        <w:rPr>
-          <w:lang w:val="fr-CH"/>
-        </w:rPr>
-      </w:pPr>
-      <w:r>
-        <w:rPr>
-          <w:lang w:val="fr-CH"/>
-        </w:rPr>
-        <w:t>Cas d’utilisation concerné : « Créer un serveur »</w:t>
-      </w:r>
-    </w:p>
-    <w:p>
-      <w:pPr>
-        <w:pStyle w:val="ListParagraph"/>
-        <w:numPr>
-          <w:ilvl w:val="1"/>
-          <w:numId w:val="1"/>
-        </w:numPr>
-        <w:rPr>
-          <w:lang w:val="fr-CH"/>
-        </w:rPr>
-      </w:pPr>
-      <w:r>
-        <w:rPr>
-          <w:lang w:val="fr-CH"/>
-        </w:rPr>
-        <w:t>Nombre d’heures estimées : 5</w:t>
-      </w:r>
-    </w:p>
-    <w:p>
-      <w:pPr>
-        <w:pStyle w:val="ListParagraph"/>
-        <w:numPr>
-          <w:ilvl w:val="1"/>
-          <w:numId w:val="1"/>
-        </w:numPr>
-        <w:rPr>
-          <w:lang w:val="fr-CH"/>
-        </w:rPr>
-      </w:pPr>
-      <w:r>
-        <w:rPr>
-          <w:lang w:val="fr-CH"/>
-        </w:rPr>
-        <w:t>Nombre d’heures effectives : 5</w:t>
-      </w:r>
-    </w:p>
-    <w:p>
-      <w:pPr>
-        <w:pStyle w:val="ListParagraph"/>
-        <w:numPr>
-          <w:ilvl w:val="1"/>
-          <w:numId w:val="1"/>
-        </w:numPr>
-        <w:rPr>
-          <w:lang w:val="fr-CH"/>
-        </w:rPr>
-      </w:pPr>
-      <w:r>
-        <w:rPr>
-          <w:lang w:val="fr-CH"/>
-        </w:rPr>
-        <w:t>En charge de la réalisation : NLE</w:t>
-      </w:r>
-    </w:p>
-    <w:p>
-      <w:pPr>
-        <w:pStyle w:val="ListParagraph"/>
-        <w:numPr>
-          <w:ilvl w:val="0"/>
-          <w:numId w:val="1"/>
-        </w:numPr>
-        <w:rPr>
-          <w:lang w:val="fr-CH"/>
-        </w:rPr>
-      </w:pPr>
-      <w:r>
-        <w:rPr>
-          <w:lang w:val="fr-CH"/>
-        </w:rPr>
-        <w:t>Tâche 10</w:t>
-      </w:r>
-    </w:p>
-    <w:p>
-      <w:pPr>
-        <w:pStyle w:val="ListParagraph"/>
-        <w:numPr>
-          <w:ilvl w:val="1"/>
-          <w:numId w:val="1"/>
-        </w:numPr>
-        <w:rPr>
-          <w:lang w:val="fr-CH"/>
-        </w:rPr>
-      </w:pPr>
-      <w:r>
-        <w:rPr>
-          <w:lang w:val="fr-CH"/>
-        </w:rPr>
-        <w:t>Réalisation de l’interface graphique pour l’affichage de la liste des serveurs.</w:t>
-      </w:r>
-      <w:r>
-        <w:rPr>
-          <w:lang w:val="fr-CH"/>
-        </w:rPr>
-        <w:t xml:space="preserve"> </w:t>
-      </w:r>
-      <w:r>
-        <w:rPr>
-          <w:lang w:val="fr-CH"/>
-        </w:rPr>
-        <w:t>Les clics sur les différents boutons sont signalés dans la console.</w:t>
-      </w:r>
-    </w:p>
-    <w:p>
-      <w:pPr>
-        <w:pStyle w:val="ListParagraph"/>
-        <w:numPr>
-          <w:ilvl w:val="1"/>
-          <w:numId w:val="1"/>
-        </w:numPr>
-        <w:rPr>
-          <w:lang w:val="fr-CH"/>
-        </w:rPr>
-      </w:pPr>
-      <w:r>
-        <w:rPr>
-          <w:lang w:val="fr-CH"/>
-        </w:rPr>
-        <w:t>Cas d’utilisation concerné : « Consulter les serveurs »</w:t>
-      </w:r>
-    </w:p>
-    <w:p>
-      <w:pPr>
-        <w:pStyle w:val="ListParagraph"/>
-        <w:numPr>
-          <w:ilvl w:val="1"/>
-          <w:numId w:val="1"/>
-        </w:numPr>
-        <w:rPr>
-          <w:lang w:val="fr-CH"/>
-        </w:rPr>
-      </w:pPr>
-      <w:r>
-        <w:rPr>
-          <w:lang w:val="fr-CH"/>
-        </w:rPr>
-        <w:t>Nombre d’heures estimées : 4</w:t>
-      </w:r>
-    </w:p>
-    <w:p>
-      <w:pPr>
-        <w:pStyle w:val="ListParagraph"/>
-        <w:numPr>
-          <w:ilvl w:val="1"/>
-          <w:numId w:val="1"/>
-        </w:numPr>
-        <w:rPr>
-          <w:lang w:val="fr-CH"/>
-        </w:rPr>
-      </w:pPr>
-      <w:r>
-        <w:rPr>
-          <w:lang w:val="fr-CH"/>
-        </w:rPr>
-        <w:t>Nombre d’heures effectives : 4</w:t>
-      </w:r>
-    </w:p>
-    <w:p>
-      <w:pPr>
-        <w:pStyle w:val="ListParagraph"/>
-        <w:numPr>
-          <w:ilvl w:val="1"/>
-          <w:numId w:val="1"/>
-        </w:numPr>
-        <w:rPr>
-          <w:lang w:val="fr-CH"/>
-        </w:rPr>
-      </w:pPr>
-      <w:r>
-        <w:rPr>
-          <w:lang w:val="fr-CH"/>
-        </w:rPr>
-        <w:t>En charge de la réalisation : NLE</w:t>
-      </w:r>
-    </w:p>
-    <w:p>
-      <w:pPr>
-        <w:pStyle w:val="ListParagraph"/>
-        <w:numPr>
-          <w:ilvl w:val="0"/>
-          <w:numId w:val="1"/>
-        </w:numPr>
-        <w:rPr>
-          <w:lang w:val="fr-CH"/>
-        </w:rPr>
-      </w:pPr>
-      <w:r>
-        <w:rPr>
-          <w:lang w:val="fr-CH"/>
-        </w:rPr>
-        <w:t>Tâche 12</w:t>
-      </w:r>
-    </w:p>
-    <w:p>
-      <w:pPr>
-        <w:pStyle w:val="ListParagraph"/>
-        <w:numPr>
-          <w:ilvl w:val="1"/>
-          <w:numId w:val="1"/>
-        </w:numPr>
-        <w:rPr>
-          <w:lang w:val="fr-CH"/>
-        </w:rPr>
-      </w:pPr>
-      <w:r>
-        <w:rPr>
-          <w:lang w:val="fr-CH"/>
-        </w:rPr>
-        <w:lastRenderedPageBreak/>
-        <w:t>Interactions</w:t>
-      </w:r>
-      <w:r>
-        <w:rPr>
-          <w:lang w:val="fr-CH"/>
-        </w:rPr>
-        <w:t xml:space="preserve"> des fenêtres et</w:t>
-      </w:r>
-      <w:r>
-        <w:rPr>
-          <w:lang w:val="fr-CH"/>
-        </w:rPr>
-        <w:t xml:space="preserve"> synchronisations</w:t>
-      </w:r>
-      <w:r>
-        <w:rPr>
-          <w:lang w:val="fr-CH"/>
-        </w:rPr>
-        <w:t>. Les boutons ouvrant une fenêtre particulière fonctionnent et lorsqu’une fenêtre est refermée, on revient sur la bonne fenêtre.</w:t>
-      </w:r>
-    </w:p>
-    <w:p>
-      <w:pPr>
-        <w:pStyle w:val="ListParagraph"/>
-        <w:numPr>
-          <w:ilvl w:val="1"/>
-          <w:numId w:val="1"/>
-        </w:numPr>
-        <w:rPr>
-          <w:lang w:val="fr-CH"/>
-        </w:rPr>
-      </w:pPr>
-      <w:r>
-        <w:rPr>
-          <w:lang w:val="fr-CH"/>
-        </w:rPr>
-        <w:t>Cas d’utilisation concernés : tous</w:t>
-      </w:r>
-    </w:p>
-    <w:p>
-      <w:pPr>
-        <w:pStyle w:val="ListParagraph"/>
-        <w:numPr>
-          <w:ilvl w:val="1"/>
-          <w:numId w:val="1"/>
-        </w:numPr>
-        <w:rPr>
-          <w:lang w:val="fr-CH"/>
-        </w:rPr>
-      </w:pPr>
-      <w:r>
-        <w:rPr>
-          <w:lang w:val="fr-CH"/>
-        </w:rPr>
-        <w:t>Nombre d’heures estimées : 12</w:t>
-      </w:r>
-    </w:p>
-    <w:p>
-      <w:pPr>
-        <w:pStyle w:val="ListParagraph"/>
-        <w:numPr>
-          <w:ilvl w:val="1"/>
-          <w:numId w:val="1"/>
-        </w:numPr>
-        <w:rPr>
-          <w:lang w:val="fr-CH"/>
-        </w:rPr>
-      </w:pPr>
-      <w:r>
-        <w:rPr>
-          <w:lang w:val="fr-CH"/>
-        </w:rPr>
-        <w:t>Nombre d’heures effectives : 12</w:t>
-      </w:r>
-    </w:p>
-    <w:p>
-      <w:pPr>
-        <w:pStyle w:val="ListParagraph"/>
-        <w:numPr>
-          <w:ilvl w:val="1"/>
-          <w:numId w:val="1"/>
-        </w:numPr>
-        <w:rPr>
-          <w:lang w:val="fr-CH"/>
-        </w:rPr>
-      </w:pPr>
-      <w:r>
-        <w:rPr>
-          <w:lang w:val="fr-CH"/>
-        </w:rPr>
-        <w:t>En charge de la réalisation : JAR, PNI</w:t>
-      </w:r>
-    </w:p>
-    <w:p>
-      <w:pPr>
-        <w:pStyle w:val="Heading2"/>
-        <w:rPr>
-          <w:lang w:val="fr-CH"/>
-        </w:rPr>
-      </w:pPr>
-      <w:r>
-        <w:rPr>
-          <w:lang w:val="fr-CH"/>
-        </w:rPr>
-        <w:t>Itération 4 – 20 Mai au 26 Mai</w:t>
-      </w:r>
-    </w:p>
-    <w:p>
-      <w:pPr>
-        <w:pStyle w:val="Heading2"/>
-        <w:rPr>
-          <w:lang w:val="fr-CH"/>
-        </w:rPr>
-      </w:pPr>
-      <w:r>
-        <w:rPr>
-          <w:lang w:val="fr-CH"/>
-        </w:rPr>
-        <w:t>Itération 5 – 27 Mai au 2 Juin</w:t>
-      </w:r>
-    </w:p>
-    <w:p>
-      <w:pPr>
-        <w:pStyle w:val="ListParagraph"/>
-        <w:numPr>
-          <w:ilvl w:val="0"/>
-          <w:numId w:val="1"/>
-        </w:numPr>
-        <w:rPr>
-          <w:lang w:val="fr-CH"/>
-        </w:rPr>
-      </w:pPr>
-      <w:r>
-        <w:rPr>
-          <w:lang w:val="fr-CH"/>
-        </w:rPr>
-        <w:t>Tâche 14</w:t>
-      </w:r>
-    </w:p>
-    <w:p>
-      <w:pPr>
-        <w:pStyle w:val="ListParagraph"/>
-        <w:numPr>
-          <w:ilvl w:val="1"/>
-          <w:numId w:val="1"/>
-        </w:numPr>
-        <w:rPr>
-          <w:lang w:val="fr-CH"/>
-        </w:rPr>
-      </w:pPr>
-      <w:r>
-        <w:rPr>
-          <w:lang w:val="fr-CH"/>
-        </w:rPr>
-        <w:t>Placement en dur des bateaux. Le modèle contient des valeurs introduites en dur et on voit les bateaux placés en dur sur l’interface graphique des grilles de jeu.</w:t>
-      </w:r>
-    </w:p>
-    <w:p>
-      <w:pPr>
-        <w:pStyle w:val="ListParagraph"/>
-        <w:numPr>
-          <w:ilvl w:val="1"/>
-          <w:numId w:val="1"/>
-        </w:numPr>
-        <w:rPr>
-          <w:lang w:val="fr-CH"/>
-        </w:rPr>
-      </w:pPr>
-      <w:r>
-        <w:rPr>
-          <w:lang w:val="fr-CH"/>
-        </w:rPr>
-        <w:t>Cas d’utilisation concerné : « Jouer »</w:t>
-      </w:r>
-    </w:p>
-    <w:p>
-      <w:pPr>
-        <w:pStyle w:val="ListParagraph"/>
-        <w:numPr>
-          <w:ilvl w:val="1"/>
-          <w:numId w:val="1"/>
-        </w:numPr>
-        <w:rPr>
-          <w:lang w:val="fr-CH"/>
-        </w:rPr>
-      </w:pPr>
-      <w:r>
-        <w:rPr>
-          <w:lang w:val="fr-CH"/>
-        </w:rPr>
-        <w:t>Nombre d’heures estimées : 16</w:t>
-      </w:r>
-    </w:p>
-    <w:p>
-      <w:pPr>
-        <w:pStyle w:val="ListParagraph"/>
-        <w:numPr>
-          <w:ilvl w:val="1"/>
-          <w:numId w:val="1"/>
-        </w:numPr>
-        <w:rPr>
-          <w:lang w:val="fr-CH"/>
-        </w:rPr>
-      </w:pPr>
-      <w:r>
-        <w:rPr>
-          <w:lang w:val="fr-CH"/>
-        </w:rPr>
-        <w:t>En charge de la réalisation : BGL, JAR, NLE, PNI, YWR</w:t>
-      </w:r>
-    </w:p>
-    <w:p>
-      <w:pPr>
-        <w:pStyle w:val="ListParagraph"/>
-        <w:numPr>
-          <w:ilvl w:val="0"/>
-          <w:numId w:val="1"/>
-        </w:numPr>
-        <w:rPr>
-          <w:lang w:val="fr-CH"/>
-        </w:rPr>
-      </w:pPr>
-      <w:r>
-        <w:rPr>
-          <w:lang w:val="fr-CH"/>
-        </w:rPr>
-        <w:t>Tâche 16</w:t>
-      </w:r>
-    </w:p>
-    <w:p>
-      <w:pPr>
-        <w:pStyle w:val="ListParagraph"/>
-        <w:numPr>
-          <w:ilvl w:val="1"/>
-          <w:numId w:val="1"/>
-        </w:numPr>
-        <w:rPr>
-          <w:lang w:val="fr-CH"/>
-        </w:rPr>
-      </w:pPr>
-      <w:r>
-        <w:rPr>
-          <w:lang w:val="fr-CH"/>
-        </w:rPr>
-        <w:t>Un joueur peut envoyer des coups. Les coups joués sont affichés dans la console.</w:t>
-      </w:r>
-    </w:p>
-    <w:p>
-      <w:pPr>
-        <w:pStyle w:val="ListParagraph"/>
-        <w:numPr>
-          <w:ilvl w:val="1"/>
-          <w:numId w:val="1"/>
-        </w:numPr>
-        <w:rPr>
-          <w:lang w:val="fr-CH"/>
-        </w:rPr>
-      </w:pPr>
-      <w:r>
-        <w:rPr>
-          <w:lang w:val="fr-CH"/>
-        </w:rPr>
-        <w:t>Cas d’utilisation concerné : « Jouer »</w:t>
-      </w:r>
-    </w:p>
-    <w:p>
-      <w:pPr>
-        <w:pStyle w:val="ListParagraph"/>
-        <w:numPr>
-          <w:ilvl w:val="1"/>
-          <w:numId w:val="1"/>
-        </w:numPr>
-        <w:rPr>
-          <w:lang w:val="fr-CH"/>
-        </w:rPr>
-      </w:pPr>
-      <w:r>
-        <w:rPr>
-          <w:lang w:val="fr-CH"/>
-        </w:rPr>
-        <w:t>Nombre d’heures estimées : 22</w:t>
-      </w:r>
-    </w:p>
-    <w:p>
-      <w:pPr>
-        <w:pStyle w:val="ListParagraph"/>
-        <w:numPr>
-          <w:ilvl w:val="1"/>
-          <w:numId w:val="1"/>
-        </w:numPr>
-        <w:rPr>
-          <w:lang w:val="fr-CH"/>
-        </w:rPr>
-      </w:pPr>
-      <w:r>
-        <w:rPr>
-          <w:lang w:val="fr-CH"/>
-        </w:rPr>
-        <w:t>En charge de la réalisation : BGL, JAR, PNI, YWR</w:t>
-      </w:r>
-    </w:p>
-    <w:p>
-      <w:pPr>
-        <w:pStyle w:val="Heading2"/>
-        <w:rPr>
-          <w:lang w:val="fr-CH"/>
-        </w:rPr>
-      </w:pPr>
-      <w:r>
-        <w:rPr>
-          <w:lang w:val="fr-CH"/>
-        </w:rPr>
-        <w:t>Itération 6 – 3 Juin au 9 Juin</w:t>
-      </w:r>
     </w:p>
     <w:p>
       <w:pPr>
